--- a/gfx/interface/GUI/leviathan/利维坦进度条使用方式（安装后删除本文件）.docx
+++ b/gfx/interface/GUI/leviathan/利维坦进度条使用方式（安装后删除本文件）.docx
@@ -65,16 +65,19 @@
       </w:r>
     </w:p>
     <w:p>
-      <w:pPr>
-        <w:rPr>
-          <w:rFonts w:hint="eastAsia"/>
-        </w:rPr>
-      </w:pPr>
       <w:r>
         <w:rPr>
           <w:rFonts w:hint="eastAsia"/>
         </w:rPr>
         <w:t>鼠标移到其上有tooltip，显示当前稳定度：x</w:t>
+      </w:r>
+    </w:p>
+    <w:p>
+      <w:r>
+        <w:rPr>
+          <w:rFonts w:hint="eastAsia"/>
+        </w:rPr>
+        <w:t>并留一个增减变量接口，决议用</w:t>
       </w:r>
       <w:bookmarkStart w:id="0" w:name="_GoBack"/>
       <w:bookmarkEnd w:id="0"/>
